--- a/docx/please-get-comfortable-throwing-things-away.docx
+++ b/docx/please-get-comfortable-throwing-things-away.docx
@@ -43,7 +43,7 @@
           <w:highlight w:val="white"/>
           <w:rtl w:val="0"/>
         </w:rPr>
-        <w:t xml:space="preserve">Data: 2015-5-20</w:t>
+        <w:t xml:space="preserve">Date: 2015-5-20</w:t>
       </w:r>
     </w:p>
     <w:p>
